--- a/plantilla_compa/compatibilidad_temporal.docx
+++ b/plantilla_compa/compatibilidad_temporal.docx
@@ -1285,7 +1285,29 @@
                 <w:szCs w:val="18"/>
                 <w:lang w:val="es-ES"/>
               </w:rPr>
-              <w:t>{{con_si}}</w:t>
+              <w:t>{{con</w:t>
+            </w:r>
+            <w:r>
+              <w:rPr>
+                <w:rFonts w:ascii="Calibri" w:hAnsi="Calibri" w:cs="Calibri"/>
+                <w:b/>
+                <w:bCs/>
+                <w:sz w:val="18"/>
+                <w:szCs w:val="18"/>
+                <w:lang w:val="es-ES"/>
+              </w:rPr>
+              <w:t>f</w:t>
+            </w:r>
+            <w:r>
+              <w:rPr>
+                <w:rFonts w:ascii="Calibri" w:hAnsi="Calibri" w:cs="Calibri"/>
+                <w:b/>
+                <w:bCs/>
+                <w:sz w:val="18"/>
+                <w:szCs w:val="18"/>
+                <w:lang w:val="es-ES"/>
+              </w:rPr>
+              <w:t>_si}}</w:t>
             </w:r>
           </w:p>
         </w:tc>
@@ -1315,7 +1337,29 @@
                 <w:szCs w:val="18"/>
                 <w:lang w:val="es-ES"/>
               </w:rPr>
-              <w:t>{{con_no}}</w:t>
+              <w:t>{{con</w:t>
+            </w:r>
+            <w:r>
+              <w:rPr>
+                <w:rFonts w:ascii="Calibri" w:hAnsi="Calibri" w:cs="Calibri"/>
+                <w:b/>
+                <w:bCs/>
+                <w:sz w:val="18"/>
+                <w:szCs w:val="18"/>
+                <w:lang w:val="es-ES"/>
+              </w:rPr>
+              <w:t>f</w:t>
+            </w:r>
+            <w:r>
+              <w:rPr>
+                <w:rFonts w:ascii="Calibri" w:hAnsi="Calibri" w:cs="Calibri"/>
+                <w:b/>
+                <w:bCs/>
+                <w:sz w:val="18"/>
+                <w:szCs w:val="18"/>
+                <w:lang w:val="es-ES"/>
+              </w:rPr>
+              <w:t>_no}}</w:t>
             </w:r>
           </w:p>
         </w:tc>
@@ -1948,7 +1992,7 @@
                     </wp:anchor>
                   </w:drawing>
                 </mc:Choice>
-                <mc:Fallback xmlns:oel="http://schemas.microsoft.com/office/2019/extlst" xmlns:w16du="http://schemas.microsoft.com/office/word/2023/wordml/word16du">
+                <mc:Fallback xmlns:w16du="http://schemas.microsoft.com/office/word/2023/wordml/word16du" xmlns:oel="http://schemas.microsoft.com/office/2019/extlst">
                   <w:pict>
                     <v:oval w14:anchorId="05942B35" id="Elipse 2" o:spid="_x0000_s1026" style="position:absolute;margin-left:21.85pt;margin-top:7.5pt;width:76.05pt;height:72.6pt;z-index:251678720;visibility:visible;mso-wrap-style:square;mso-width-percent:0;mso-height-percent:0;mso-wrap-distance-left:9pt;mso-wrap-distance-top:0;mso-wrap-distance-right:9pt;mso-wrap-distance-bottom:0;mso-position-horizontal:absolute;mso-position-horizontal-relative:text;mso-position-vertical:absolute;mso-position-vertical-relative:text;mso-width-percent:0;mso-height-percent:0;mso-width-relative:margin;mso-height-relative:margin;v-text-anchor:middle" o:gfxdata="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" filled="f" strokecolor="black [3213]" strokeweight="2.25pt">
                       <v:stroke joinstyle="miter"/>

--- a/plantilla_compa/compatibilidad_temporal.docx
+++ b/plantilla_compa/compatibilidad_temporal.docx
@@ -1199,7 +1199,7 @@
                 <w:szCs w:val="18"/>
                 <w:lang w:val="es-ES"/>
               </w:rPr>
-              <w:t>{{codigo}}</w:t>
+              <w:t>{% for fila in actividades_tabla %}{{ fila.codigo }}</w:t>
             </w:r>
           </w:p>
         </w:tc>
@@ -1225,7 +1225,7 @@
                 <w:szCs w:val="18"/>
                 <w:lang w:val="es-ES"/>
               </w:rPr>
-              <w:t>{{giro}}</w:t>
+              <w:t>{{ fila.giro }}</w:t>
             </w:r>
           </w:p>
         </w:tc>
@@ -1285,29 +1285,7 @@
                 <w:szCs w:val="18"/>
                 <w:lang w:val="es-ES"/>
               </w:rPr>
-              <w:t>{{con</w:t>
-            </w:r>
-            <w:r>
-              <w:rPr>
-                <w:rFonts w:ascii="Calibri" w:hAnsi="Calibri" w:cs="Calibri"/>
-                <w:b/>
-                <w:bCs/>
-                <w:sz w:val="18"/>
-                <w:szCs w:val="18"/>
-                <w:lang w:val="es-ES"/>
-              </w:rPr>
-              <w:t>f</w:t>
-            </w:r>
-            <w:r>
-              <w:rPr>
-                <w:rFonts w:ascii="Calibri" w:hAnsi="Calibri" w:cs="Calibri"/>
-                <w:b/>
-                <w:bCs/>
-                <w:sz w:val="18"/>
-                <w:szCs w:val="18"/>
-                <w:lang w:val="es-ES"/>
-              </w:rPr>
-              <w:t>_si}}</w:t>
+              <w:t>{{ fila.conf_si }}</w:t>
             </w:r>
           </w:p>
         </w:tc>
@@ -1337,9 +1315,85 @@
                 <w:szCs w:val="18"/>
                 <w:lang w:val="es-ES"/>
               </w:rPr>
-              <w:t>{{con</w:t>
+              <w:t>{{ fila.conf_no }}</w:t>
             </w:r>
+          </w:p>
+        </w:tc>
+      </w:tr>
+      <w:tr>
+        <w:trPr>
+          <w:trHeight w:val="407"/>
+        </w:trPr>
+        <w:tc>
+          <w:tcPr>
+            <w:tcW w:w="2534" w:type="dxa"/>
+            <w:vAlign w:val="center"/>
+          </w:tcPr>
+          <w:p>
+            <w:pPr>
+              <w:jc w:val="center"/>
+              <w:rPr>
+                <w:rFonts w:ascii="Calibri" w:hAnsi="Calibri" w:cs="Calibri"/>
+                <w:sz w:val="18"/>
+                <w:szCs w:val="18"/>
+                <w:lang w:val="es-ES"/>
+              </w:rPr>
+            </w:pPr>
             <w:r>
+              <w:rPr>
+                <w:rFonts w:ascii="Calibri" w:hAnsi="Calibri" w:cs="Calibri"/>
+                <w:sz w:val="18"/>
+                <w:szCs w:val="18"/>
+                <w:lang w:val="es-ES"/>
+              </w:rPr>
+              <w:t>{% endfor %}</w:t>
+            </w:r>
+          </w:p>
+        </w:tc>
+        <w:tc>
+          <w:tcPr>
+            <w:tcW w:w="2535" w:type="dxa"/>
+            <w:vAlign w:val="center"/>
+          </w:tcPr>
+          <w:p>
+            <w:pPr>
+              <w:jc w:val="center"/>
+              <w:rPr>
+                <w:rFonts w:ascii="Calibri" w:hAnsi="Calibri" w:cs="Calibri"/>
+                <w:sz w:val="18"/>
+                <w:szCs w:val="18"/>
+                <w:lang w:val="es-ES"/>
+              </w:rPr>
+            </w:pPr>
+          </w:p>
+        </w:tc>
+        <w:tc>
+          <w:tcPr>
+            <w:tcW w:w="1956" w:type="dxa"/>
+            <w:vAlign w:val="center"/>
+          </w:tcPr>
+          <w:p>
+            <w:pPr>
+              <w:jc w:val="center"/>
+              <w:rPr>
+                <w:rFonts w:ascii="Calibri" w:hAnsi="Calibri" w:cs="Calibri"/>
+                <w:b/>
+                <w:bCs/>
+                <w:sz w:val="24"/>
+                <w:szCs w:val="24"/>
+                <w:lang w:val="es-ES"/>
+              </w:rPr>
+            </w:pPr>
+          </w:p>
+        </w:tc>
+        <w:tc>
+          <w:tcPr>
+            <w:tcW w:w="1216" w:type="dxa"/>
+            <w:vAlign w:val="center"/>
+          </w:tcPr>
+          <w:p>
+            <w:pPr>
+              <w:jc w:val="center"/>
               <w:rPr>
                 <w:rFonts w:ascii="Calibri" w:hAnsi="Calibri" w:cs="Calibri"/>
                 <w:b/>
@@ -1348,9 +1402,17 @@
                 <w:szCs w:val="18"/>
                 <w:lang w:val="es-ES"/>
               </w:rPr>
-              <w:t>f</w:t>
-            </w:r>
-            <w:r>
+            </w:pPr>
+          </w:p>
+        </w:tc>
+        <w:tc>
+          <w:tcPr>
+            <w:tcW w:w="1280" w:type="dxa"/>
+            <w:vAlign w:val="center"/>
+          </w:tcPr>
+          <w:p>
+            <w:pPr>
+              <w:jc w:val="center"/>
               <w:rPr>
                 <w:rFonts w:ascii="Calibri" w:hAnsi="Calibri" w:cs="Calibri"/>
                 <w:b/>
@@ -1359,8 +1421,7 @@
                 <w:szCs w:val="18"/>
                 <w:lang w:val="es-ES"/>
               </w:rPr>
-              <w:t>_no}}</w:t>
-            </w:r>
+            </w:pPr>
           </w:p>
         </w:tc>
       </w:tr>
@@ -1653,7 +1714,6 @@
           <w:u w:val="single"/>
           <w:lang w:val="es-ES"/>
         </w:rPr>
-        <w:lastRenderedPageBreak/>
         <w:t>[</w:t>
       </w:r>
       <w:r>
@@ -1992,7 +2052,7 @@
                     </wp:anchor>
                   </w:drawing>
                 </mc:Choice>
-                <mc:Fallback xmlns:w16du="http://schemas.microsoft.com/office/word/2023/wordml/word16du" xmlns:oel="http://schemas.microsoft.com/office/2019/extlst">
+                <mc:Fallback xmlns:oel="http://schemas.microsoft.com/office/2019/extlst" xmlns:w16du="http://schemas.microsoft.com/office/word/2023/wordml/word16du">
                   <w:pict>
                     <v:oval w14:anchorId="05942B35" id="Elipse 2" o:spid="_x0000_s1026" style="position:absolute;margin-left:21.85pt;margin-top:7.5pt;width:76.05pt;height:72.6pt;z-index:251678720;visibility:visible;mso-wrap-style:square;mso-width-percent:0;mso-height-percent:0;mso-wrap-distance-left:9pt;mso-wrap-distance-top:0;mso-wrap-distance-right:9pt;mso-wrap-distance-bottom:0;mso-position-horizontal:absolute;mso-position-horizontal-relative:text;mso-position-vertical:absolute;mso-position-vertical-relative:text;mso-width-percent:0;mso-height-percent:0;mso-width-relative:margin;mso-height-relative:margin;v-text-anchor:middle" o:gfxdata="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" filled="f" strokecolor="black [3213]" strokeweight="2.25pt">
                       <v:stroke joinstyle="miter"/>
@@ -2194,7 +2254,7 @@
                                           <pic:cNvPicPr/>
                                         </pic:nvPicPr>
                                         <pic:blipFill>
-                                          <a:blip r:embed="rId9"/>
+                                          <a:blip r:embed="rId8"/>
                                           <a:stretch>
                                             <a:fillRect/>
                                           </a:stretch>
@@ -2319,7 +2379,7 @@
                           <pic:cNvPicPr/>
                         </pic:nvPicPr>
                         <pic:blipFill>
-                          <a:blip r:embed="rId10">
+                          <a:blip r:embed="rId9">
                             <a:extLst>
                               <a:ext uri="{28A0092B-C50C-407E-A947-70E740481C1C}">
                                 <a14:useLocalDpi xmlns:a14="http://schemas.microsoft.com/office/drawing/2010/main" val="0"/>
@@ -3104,7 +3164,7 @@
                     <pic:cNvPicPr/>
                   </pic:nvPicPr>
                   <pic:blipFill>
-                    <a:blip r:embed="rId11" cstate="print">
+                    <a:blip r:embed="rId10" cstate="print">
                       <a:extLst>
                         <a:ext uri="{28A0092B-C50C-407E-A947-70E740481C1C}">
                           <a14:useLocalDpi xmlns:a14="http://schemas.microsoft.com/office/drawing/2010/main" val="0"/>
@@ -3186,9 +3246,9 @@
       </w:pPr>
     </w:p>
     <w:sectPr>
-      <w:headerReference w:type="even" r:id="rId12"/>
-      <w:headerReference w:type="default" r:id="rId13"/>
-      <w:headerReference w:type="first" r:id="rId14"/>
+      <w:headerReference w:type="even" r:id="rId11"/>
+      <w:headerReference w:type="default" r:id="rId12"/>
+      <w:headerReference w:type="first" r:id="rId13"/>
       <w:pgSz w:w="11906" w:h="16838"/>
       <w:pgMar w:top="1560" w:right="991" w:bottom="851" w:left="1418" w:header="0" w:footer="708" w:gutter="0"/>
       <w:pgBorders w:offsetFrom="page">

--- a/plantilla_compa/compatibilidad_temporal.docx
+++ b/plantilla_compa/compatibilidad_temporal.docx
@@ -1317,111 +1317,15 @@
               </w:rPr>
               <w:t>{{ fila.conf_no }}</w:t>
             </w:r>
-          </w:p>
-        </w:tc>
-      </w:tr>
-      <w:tr>
-        <w:trPr>
-          <w:trHeight w:val="407"/>
-        </w:trPr>
-        <w:tc>
-          <w:tcPr>
-            <w:tcW w:w="2534" w:type="dxa"/>
-            <w:vAlign w:val="center"/>
-          </w:tcPr>
-          <w:p>
-            <w:pPr>
-              <w:jc w:val="center"/>
+            <w:r>
               <w:rPr>
                 <w:rFonts w:ascii="Calibri" w:hAnsi="Calibri" w:cs="Calibri"/>
                 <w:sz w:val="18"/>
                 <w:szCs w:val="18"/>
                 <w:lang w:val="es-ES"/>
               </w:rPr>
-            </w:pPr>
-            <w:r>
-              <w:rPr>
-                <w:rFonts w:ascii="Calibri" w:hAnsi="Calibri" w:cs="Calibri"/>
-                <w:sz w:val="18"/>
-                <w:szCs w:val="18"/>
-                <w:lang w:val="es-ES"/>
-              </w:rPr>
               <w:t>{% endfor %}</w:t>
             </w:r>
-          </w:p>
-        </w:tc>
-        <w:tc>
-          <w:tcPr>
-            <w:tcW w:w="2535" w:type="dxa"/>
-            <w:vAlign w:val="center"/>
-          </w:tcPr>
-          <w:p>
-            <w:pPr>
-              <w:jc w:val="center"/>
-              <w:rPr>
-                <w:rFonts w:ascii="Calibri" w:hAnsi="Calibri" w:cs="Calibri"/>
-                <w:sz w:val="18"/>
-                <w:szCs w:val="18"/>
-                <w:lang w:val="es-ES"/>
-              </w:rPr>
-            </w:pPr>
-          </w:p>
-        </w:tc>
-        <w:tc>
-          <w:tcPr>
-            <w:tcW w:w="1956" w:type="dxa"/>
-            <w:vAlign w:val="center"/>
-          </w:tcPr>
-          <w:p>
-            <w:pPr>
-              <w:jc w:val="center"/>
-              <w:rPr>
-                <w:rFonts w:ascii="Calibri" w:hAnsi="Calibri" w:cs="Calibri"/>
-                <w:b/>
-                <w:bCs/>
-                <w:sz w:val="24"/>
-                <w:szCs w:val="24"/>
-                <w:lang w:val="es-ES"/>
-              </w:rPr>
-            </w:pPr>
-          </w:p>
-        </w:tc>
-        <w:tc>
-          <w:tcPr>
-            <w:tcW w:w="1216" w:type="dxa"/>
-            <w:vAlign w:val="center"/>
-          </w:tcPr>
-          <w:p>
-            <w:pPr>
-              <w:jc w:val="center"/>
-              <w:rPr>
-                <w:rFonts w:ascii="Calibri" w:hAnsi="Calibri" w:cs="Calibri"/>
-                <w:b/>
-                <w:bCs/>
-                <w:sz w:val="18"/>
-                <w:szCs w:val="18"/>
-                <w:lang w:val="es-ES"/>
-              </w:rPr>
-            </w:pPr>
-          </w:p>
-        </w:tc>
-        <w:tc>
-          <w:tcPr>
-            <w:tcW w:w="1280" w:type="dxa"/>
-            <w:vAlign w:val="center"/>
-          </w:tcPr>
-          <w:p>
-            <w:pPr>
-              <w:jc w:val="center"/>
-              <w:rPr>
-                <w:rFonts w:ascii="Calibri" w:hAnsi="Calibri" w:cs="Calibri"/>
-                <w:b/>
-                <w:bCs/>
-                <w:sz w:val="18"/>
-                <w:szCs w:val="18"/>
-                <w:lang w:val="es-ES"/>
-              </w:rPr>
-            </w:pPr>
           </w:p>
         </w:tc>
       </w:tr>
@@ -1714,6 +1618,7 @@
           <w:u w:val="single"/>
           <w:lang w:val="es-ES"/>
         </w:rPr>
+        <w:lastRenderedPageBreak/>
         <w:t>[</w:t>
       </w:r>
       <w:r>

--- a/plantilla_compa/compatibilidad_temporal.docx
+++ b/plantilla_compa/compatibilidad_temporal.docx
@@ -1317,15 +1317,111 @@
               </w:rPr>
               <w:t>{{ fila.conf_no }}</w:t>
             </w:r>
-            <w:r>
+          </w:p>
+        </w:tc>
+      </w:tr>
+      <w:tr>
+        <w:trPr>
+          <w:trHeight w:val="421"/>
+        </w:trPr>
+        <w:tc>
+          <w:tcPr>
+            <w:tcW w:w="2534" w:type="dxa"/>
+            <w:vAlign w:val="center"/>
+          </w:tcPr>
+          <w:p>
+            <w:pPr>
+              <w:jc w:val="center"/>
               <w:rPr>
                 <w:rFonts w:ascii="Calibri" w:hAnsi="Calibri" w:cs="Calibri"/>
                 <w:sz w:val="18"/>
                 <w:szCs w:val="18"/>
                 <w:lang w:val="es-ES"/>
               </w:rPr>
+            </w:pPr>
+            <w:r>
+              <w:rPr>
+                <w:rFonts w:ascii="Calibri" w:hAnsi="Calibri" w:cs="Calibri"/>
+                <w:sz w:val="18"/>
+                <w:szCs w:val="18"/>
+                <w:lang w:val="es-ES"/>
+              </w:rPr>
               <w:t>{% endfor %}</w:t>
             </w:r>
+          </w:p>
+        </w:tc>
+        <w:tc>
+          <w:tcPr>
+            <w:tcW w:w="2535" w:type="dxa"/>
+            <w:vAlign w:val="center"/>
+          </w:tcPr>
+          <w:p>
+            <w:pPr>
+              <w:jc w:val="center"/>
+              <w:rPr>
+                <w:rFonts w:ascii="Calibri" w:hAnsi="Calibri" w:cs="Calibri"/>
+                <w:sz w:val="18"/>
+                <w:szCs w:val="18"/>
+                <w:lang w:val="es-ES"/>
+              </w:rPr>
+            </w:pPr>
+          </w:p>
+        </w:tc>
+        <w:tc>
+          <w:tcPr>
+            <w:tcW w:w="1956" w:type="dxa"/>
+            <w:vAlign w:val="center"/>
+          </w:tcPr>
+          <w:p>
+            <w:pPr>
+              <w:jc w:val="center"/>
+              <w:rPr>
+                <w:rFonts w:ascii="Calibri" w:hAnsi="Calibri" w:cs="Calibri"/>
+                <w:b/>
+                <w:bCs/>
+                <w:sz w:val="24"/>
+                <w:szCs w:val="24"/>
+                <w:lang w:val="es-ES"/>
+              </w:rPr>
+            </w:pPr>
+          </w:p>
+        </w:tc>
+        <w:tc>
+          <w:tcPr>
+            <w:tcW w:w="1216" w:type="dxa"/>
+            <w:vAlign w:val="center"/>
+          </w:tcPr>
+          <w:p>
+            <w:pPr>
+              <w:jc w:val="center"/>
+              <w:rPr>
+                <w:rFonts w:ascii="Calibri" w:hAnsi="Calibri" w:cs="Calibri"/>
+                <w:b/>
+                <w:bCs/>
+                <w:sz w:val="18"/>
+                <w:szCs w:val="18"/>
+                <w:lang w:val="es-ES"/>
+              </w:rPr>
+            </w:pPr>
+          </w:p>
+        </w:tc>
+        <w:tc>
+          <w:tcPr>
+            <w:tcW w:w="1280" w:type="dxa"/>
+            <w:vAlign w:val="center"/>
+          </w:tcPr>
+          <w:p>
+            <w:pPr>
+              <w:jc w:val="center"/>
+              <w:rPr>
+                <w:rFonts w:ascii="Calibri" w:hAnsi="Calibri" w:cs="Calibri"/>
+                <w:b/>
+                <w:bCs/>
+                <w:sz w:val="18"/>
+                <w:szCs w:val="18"/>
+                <w:lang w:val="es-ES"/>
+              </w:rPr>
+            </w:pPr>
           </w:p>
         </w:tc>
       </w:tr>
@@ -1618,7 +1714,6 @@
           <w:u w:val="single"/>
           <w:lang w:val="es-ES"/>
         </w:rPr>
-        <w:lastRenderedPageBreak/>
         <w:t>[</w:t>
       </w:r>
       <w:r>
@@ -1957,7 +2052,7 @@
                     </wp:anchor>
                   </w:drawing>
                 </mc:Choice>
-                <mc:Fallback xmlns:oel="http://schemas.microsoft.com/office/2019/extlst" xmlns:w16du="http://schemas.microsoft.com/office/word/2023/wordml/word16du">
+                <mc:Fallback xmlns:w16du="http://schemas.microsoft.com/office/word/2023/wordml/word16du" xmlns:oel="http://schemas.microsoft.com/office/2019/extlst">
                   <w:pict>
                     <v:oval w14:anchorId="05942B35" id="Elipse 2" o:spid="_x0000_s1026" style="position:absolute;margin-left:21.85pt;margin-top:7.5pt;width:76.05pt;height:72.6pt;z-index:251678720;visibility:visible;mso-wrap-style:square;mso-width-percent:0;mso-height-percent:0;mso-wrap-distance-left:9pt;mso-wrap-distance-top:0;mso-wrap-distance-right:9pt;mso-wrap-distance-bottom:0;mso-position-horizontal:absolute;mso-position-horizontal-relative:text;mso-position-vertical:absolute;mso-position-vertical-relative:text;mso-width-percent:0;mso-height-percent:0;mso-width-relative:margin;mso-height-relative:margin;v-text-anchor:middle" o:gfxdata="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" filled="f" strokecolor="black [3213]" strokeweight="2.25pt">
                       <v:stroke joinstyle="miter"/>
@@ -2159,7 +2254,7 @@
                                           <pic:cNvPicPr/>
                                         </pic:nvPicPr>
                                         <pic:blipFill>
-                                          <a:blip r:embed="rId8"/>
+                                          <a:blip r:embed="rId9"/>
                                           <a:stretch>
                                             <a:fillRect/>
                                           </a:stretch>
@@ -2284,7 +2379,7 @@
                           <pic:cNvPicPr/>
                         </pic:nvPicPr>
                         <pic:blipFill>
-                          <a:blip r:embed="rId9">
+                          <a:blip r:embed="rId10">
                             <a:extLst>
                               <a:ext uri="{28A0092B-C50C-407E-A947-70E740481C1C}">
                                 <a14:useLocalDpi xmlns:a14="http://schemas.microsoft.com/office/drawing/2010/main" val="0"/>
@@ -3069,7 +3164,7 @@
                     <pic:cNvPicPr/>
                   </pic:nvPicPr>
                   <pic:blipFill>
-                    <a:blip r:embed="rId10" cstate="print">
+                    <a:blip r:embed="rId11" cstate="print">
                       <a:extLst>
                         <a:ext uri="{28A0092B-C50C-407E-A947-70E740481C1C}">
                           <a14:useLocalDpi xmlns:a14="http://schemas.microsoft.com/office/drawing/2010/main" val="0"/>
@@ -3151,9 +3246,9 @@
       </w:pPr>
     </w:p>
     <w:sectPr>
-      <w:headerReference w:type="even" r:id="rId11"/>
-      <w:headerReference w:type="default" r:id="rId12"/>
-      <w:headerReference w:type="first" r:id="rId13"/>
+      <w:headerReference w:type="even" r:id="rId12"/>
+      <w:headerReference w:type="default" r:id="rId13"/>
+      <w:headerReference w:type="first" r:id="rId14"/>
       <w:pgSz w:w="11906" w:h="16838"/>
       <w:pgMar w:top="1560" w:right="991" w:bottom="851" w:left="1418" w:header="0" w:footer="708" w:gutter="0"/>
       <w:pgBorders w:offsetFrom="page">

--- a/plantilla_compa/compatibilidad_temporal.docx
+++ b/plantilla_compa/compatibilidad_temporal.docx
@@ -1320,111 +1320,6 @@
           </w:p>
         </w:tc>
       </w:tr>
-      <w:tr>
-        <w:trPr>
-          <w:trHeight w:val="421"/>
-        </w:trPr>
-        <w:tc>
-          <w:tcPr>
-            <w:tcW w:w="2534" w:type="dxa"/>
-            <w:vAlign w:val="center"/>
-          </w:tcPr>
-          <w:p>
-            <w:pPr>
-              <w:jc w:val="center"/>
-              <w:rPr>
-                <w:rFonts w:ascii="Calibri" w:hAnsi="Calibri" w:cs="Calibri"/>
-                <w:sz w:val="18"/>
-                <w:szCs w:val="18"/>
-                <w:lang w:val="es-ES"/>
-              </w:rPr>
-            </w:pPr>
-            <w:r>
-              <w:rPr>
-                <w:rFonts w:ascii="Calibri" w:hAnsi="Calibri" w:cs="Calibri"/>
-                <w:sz w:val="18"/>
-                <w:szCs w:val="18"/>
-                <w:lang w:val="es-ES"/>
-              </w:rPr>
-              <w:t>{% endfor %}</w:t>
-            </w:r>
-          </w:p>
-        </w:tc>
-        <w:tc>
-          <w:tcPr>
-            <w:tcW w:w="2535" w:type="dxa"/>
-            <w:vAlign w:val="center"/>
-          </w:tcPr>
-          <w:p>
-            <w:pPr>
-              <w:jc w:val="center"/>
-              <w:rPr>
-                <w:rFonts w:ascii="Calibri" w:hAnsi="Calibri" w:cs="Calibri"/>
-                <w:sz w:val="18"/>
-                <w:szCs w:val="18"/>
-                <w:lang w:val="es-ES"/>
-              </w:rPr>
-            </w:pPr>
-          </w:p>
-        </w:tc>
-        <w:tc>
-          <w:tcPr>
-            <w:tcW w:w="1956" w:type="dxa"/>
-            <w:vAlign w:val="center"/>
-          </w:tcPr>
-          <w:p>
-            <w:pPr>
-              <w:jc w:val="center"/>
-              <w:rPr>
-                <w:rFonts w:ascii="Calibri" w:hAnsi="Calibri" w:cs="Calibri"/>
-                <w:b/>
-                <w:bCs/>
-                <w:sz w:val="24"/>
-                <w:szCs w:val="24"/>
-                <w:lang w:val="es-ES"/>
-              </w:rPr>
-            </w:pPr>
-          </w:p>
-        </w:tc>
-        <w:tc>
-          <w:tcPr>
-            <w:tcW w:w="1216" w:type="dxa"/>
-            <w:vAlign w:val="center"/>
-          </w:tcPr>
-          <w:p>
-            <w:pPr>
-              <w:jc w:val="center"/>
-              <w:rPr>
-                <w:rFonts w:ascii="Calibri" w:hAnsi="Calibri" w:cs="Calibri"/>
-                <w:b/>
-                <w:bCs/>
-                <w:sz w:val="18"/>
-                <w:szCs w:val="18"/>
-                <w:lang w:val="es-ES"/>
-              </w:rPr>
-            </w:pPr>
-          </w:p>
-        </w:tc>
-        <w:tc>
-          <w:tcPr>
-            <w:tcW w:w="1280" w:type="dxa"/>
-            <w:vAlign w:val="center"/>
-          </w:tcPr>
-          <w:p>
-            <w:pPr>
-              <w:jc w:val="center"/>
-              <w:rPr>
-                <w:rFonts w:ascii="Calibri" w:hAnsi="Calibri" w:cs="Calibri"/>
-                <w:b/>
-                <w:bCs/>
-                <w:sz w:val="18"/>
-                <w:szCs w:val="18"/>
-                <w:lang w:val="es-ES"/>
-              </w:rPr>
-            </w:pPr>
-          </w:p>
-        </w:tc>
-      </w:tr>
     </w:tbl>
     <w:p>
       <w:pPr>
@@ -1438,6 +1333,15 @@
           <w:lang w:val="es-ES"/>
         </w:rPr>
       </w:pPr>
+      <w:r>
+        <w:rPr>
+          <w:rFonts w:ascii="Calibri" w:hAnsi="Calibri" w:cs="Calibri"/>
+          <w:sz w:val="18"/>
+          <w:szCs w:val="18"/>
+          <w:lang w:val="es-ES"/>
+        </w:rPr>
+        <w:t>{% endfor %}</w:t>
+      </w:r>
     </w:p>
     <w:p>
       <w:pPr>
@@ -1714,6 +1618,7 @@
           <w:u w:val="single"/>
           <w:lang w:val="es-ES"/>
         </w:rPr>
+        <w:lastRenderedPageBreak/>
         <w:t>[</w:t>
       </w:r>
       <w:r>

--- a/plantilla_compa/compatibilidad_temporal.docx
+++ b/plantilla_compa/compatibilidad_temporal.docx
@@ -1199,7 +1199,106 @@
                 <w:szCs w:val="18"/>
                 <w:lang w:val="es-ES"/>
               </w:rPr>
-              <w:t>{% for fila in actividades_tabla %}{{ fila.codigo }}</w:t>
+              <w:t>{%tr for fila in actividades_tabla %}</w:t>
+            </w:r>
+          </w:p>
+        </w:tc>
+        <w:tc>
+          <w:tcPr>
+            <w:tcW w:w="2535" w:type="dxa"/>
+            <w:vAlign w:val="center"/>
+          </w:tcPr>
+          <w:p>
+            <w:pPr>
+              <w:jc w:val="center"/>
+              <w:rPr>
+                <w:rFonts w:ascii="Calibri" w:hAnsi="Calibri" w:cs="Calibri"/>
+                <w:sz w:val="18"/>
+                <w:szCs w:val="18"/>
+                <w:lang w:val="es-ES"/>
+              </w:rPr>
+            </w:pPr>
+          </w:p>
+        </w:tc>
+        <w:tc>
+          <w:tcPr>
+            <w:tcW w:w="1956" w:type="dxa"/>
+            <w:vAlign w:val="center"/>
+          </w:tcPr>
+          <w:p>
+            <w:pPr>
+              <w:jc w:val="center"/>
+              <w:rPr>
+                <w:rFonts w:ascii="Calibri" w:hAnsi="Calibri" w:cs="Calibri"/>
+                <w:b/>
+                <w:bCs/>
+                <w:sz w:val="24"/>
+                <w:szCs w:val="24"/>
+                <w:lang w:val="es-ES"/>
+              </w:rPr>
+            </w:pPr>
+          </w:p>
+        </w:tc>
+        <w:tc>
+          <w:tcPr>
+            <w:tcW w:w="1216" w:type="dxa"/>
+            <w:vAlign w:val="center"/>
+          </w:tcPr>
+          <w:p>
+            <w:pPr>
+              <w:jc w:val="center"/>
+              <w:rPr>
+                <w:rFonts w:ascii="Calibri" w:hAnsi="Calibri" w:cs="Calibri"/>
+                <w:b/>
+                <w:bCs/>
+                <w:sz w:val="18"/>
+                <w:szCs w:val="18"/>
+                <w:lang w:val="es-ES"/>
+              </w:rPr>
+            </w:pPr>
+          </w:p>
+        </w:tc>
+        <w:tc>
+          <w:tcPr>
+            <w:tcW w:w="1280" w:type="dxa"/>
+            <w:vAlign w:val="center"/>
+          </w:tcPr>
+          <w:p>
+            <w:pPr>
+              <w:jc w:val="center"/>
+              <w:rPr>
+                <w:rFonts w:ascii="Calibri" w:hAnsi="Calibri" w:cs="Calibri"/>
+                <w:b/>
+                <w:bCs/>
+                <w:sz w:val="18"/>
+                <w:szCs w:val="18"/>
+                <w:lang w:val="es-ES"/>
+              </w:rPr>
+            </w:pPr>
+          </w:p>
+        </w:tc>
+      </w:tr>
+      <w:tr>
+        <w:trPr>
+          <w:trHeight w:val="421"/>
+        </w:trPr>
+        <w:tc>
+          <w:tcPr>
+            <w:tcW w:w="2534" w:type="dxa"/>
+            <w:vAlign w:val="center"/>
+          </w:tcPr>
+          <w:p>
+            <w:pPr>
+              <w:jc w:val="center"/>
+              <w:rPr>
+                <w:rFonts w:ascii="Calibri" w:hAnsi="Calibri" w:cs="Calibri"/>
+                <w:sz w:val="18"/>
+                <w:szCs w:val="18"/>
+                <w:lang w:val="es-ES"/>
+              </w:rPr>
+            </w:pPr>
+            <w:r>
+              <w:t>{{ fila.codigo }}</w:t>
             </w:r>
           </w:p>
         </w:tc>
@@ -1320,29 +1419,112 @@
           </w:p>
         </w:tc>
       </w:tr>
+      <w:tr>
+        <w:trPr>
+          <w:trHeight w:val="421"/>
+        </w:trPr>
+        <w:tc>
+          <w:tcPr>
+            <w:tcW w:w="2534" w:type="dxa"/>
+            <w:vAlign w:val="center"/>
+          </w:tcPr>
+          <w:p>
+            <w:pPr>
+              <w:jc w:val="center"/>
+              <w:rPr>
+                <w:rFonts w:ascii="Calibri" w:hAnsi="Calibri" w:cs="Calibri"/>
+                <w:sz w:val="18"/>
+                <w:szCs w:val="18"/>
+                <w:lang w:val="es-ES"/>
+              </w:rPr>
+            </w:pPr>
+            <w:r>
+              <w:rPr>
+                <w:rFonts w:ascii="Calibri" w:hAnsi="Calibri" w:cs="Calibri"/>
+                <w:sz w:val="18"/>
+                <w:szCs w:val="18"/>
+                <w:lang w:val="es-ES"/>
+              </w:rPr>
+              <w:t>{%tr endfor %}</w:t>
+            </w:r>
+          </w:p>
+        </w:tc>
+        <w:tc>
+          <w:tcPr>
+            <w:tcW w:w="2535" w:type="dxa"/>
+            <w:vAlign w:val="center"/>
+          </w:tcPr>
+          <w:p>
+            <w:pPr>
+              <w:jc w:val="center"/>
+              <w:rPr>
+                <w:rFonts w:ascii="Calibri" w:hAnsi="Calibri" w:cs="Calibri"/>
+                <w:sz w:val="18"/>
+                <w:szCs w:val="18"/>
+                <w:lang w:val="es-ES"/>
+              </w:rPr>
+            </w:pPr>
+          </w:p>
+        </w:tc>
+        <w:tc>
+          <w:tcPr>
+            <w:tcW w:w="1956" w:type="dxa"/>
+            <w:vAlign w:val="center"/>
+          </w:tcPr>
+          <w:p>
+            <w:pPr>
+              <w:jc w:val="center"/>
+              <w:rPr>
+                <w:rFonts w:ascii="Calibri" w:hAnsi="Calibri" w:cs="Calibri"/>
+                <w:b/>
+                <w:bCs/>
+                <w:sz w:val="24"/>
+                <w:szCs w:val="24"/>
+                <w:lang w:val="es-ES"/>
+              </w:rPr>
+            </w:pPr>
+          </w:p>
+        </w:tc>
+        <w:tc>
+          <w:tcPr>
+            <w:tcW w:w="1216" w:type="dxa"/>
+            <w:vAlign w:val="center"/>
+          </w:tcPr>
+          <w:p>
+            <w:pPr>
+              <w:jc w:val="center"/>
+              <w:rPr>
+                <w:rFonts w:ascii="Calibri" w:hAnsi="Calibri" w:cs="Calibri"/>
+                <w:b/>
+                <w:bCs/>
+                <w:sz w:val="18"/>
+                <w:szCs w:val="18"/>
+                <w:lang w:val="es-ES"/>
+              </w:rPr>
+            </w:pPr>
+          </w:p>
+        </w:tc>
+        <w:tc>
+          <w:tcPr>
+            <w:tcW w:w="1280" w:type="dxa"/>
+            <w:vAlign w:val="center"/>
+          </w:tcPr>
+          <w:p>
+            <w:pPr>
+              <w:jc w:val="center"/>
+              <w:rPr>
+                <w:rFonts w:ascii="Calibri" w:hAnsi="Calibri" w:cs="Calibri"/>
+                <w:b/>
+                <w:bCs/>
+                <w:sz w:val="18"/>
+                <w:szCs w:val="18"/>
+                <w:lang w:val="es-ES"/>
+              </w:rPr>
+            </w:pPr>
+          </w:p>
+        </w:tc>
+      </w:tr>
     </w:tbl>
-    <w:p>
-      <w:pPr>
-        <w:spacing w:after="0"/>
-        <w:jc w:val="both"/>
-        <w:rPr>
-          <w:i/>
-          <w:iCs/>
-          <w:sz w:val="24"/>
-          <w:szCs w:val="24"/>
-          <w:lang w:val="es-ES"/>
-        </w:rPr>
-      </w:pPr>
-      <w:r>
-        <w:rPr>
-          <w:rFonts w:ascii="Calibri" w:hAnsi="Calibri" w:cs="Calibri"/>
-          <w:sz w:val="18"/>
-          <w:szCs w:val="18"/>
-          <w:lang w:val="es-ES"/>
-        </w:rPr>
-        <w:t>{% endfor %}</w:t>
-      </w:r>
-    </w:p>
     <w:p>
       <w:pPr>
         <w:spacing w:after="0"/>
@@ -1618,7 +1800,6 @@
           <w:u w:val="single"/>
           <w:lang w:val="es-ES"/>
         </w:rPr>
-        <w:lastRenderedPageBreak/>
         <w:t>[</w:t>
       </w:r>
       <w:r>
@@ -1957,7 +2138,7 @@
                     </wp:anchor>
                   </w:drawing>
                 </mc:Choice>
-                <mc:Fallback xmlns:w16du="http://schemas.microsoft.com/office/word/2023/wordml/word16du" xmlns:oel="http://schemas.microsoft.com/office/2019/extlst">
+                <mc:Fallback xmlns:oel="http://schemas.microsoft.com/office/2019/extlst" xmlns:w16du="http://schemas.microsoft.com/office/word/2023/wordml/word16du">
                   <w:pict>
                     <v:oval w14:anchorId="05942B35" id="Elipse 2" o:spid="_x0000_s1026" style="position:absolute;margin-left:21.85pt;margin-top:7.5pt;width:76.05pt;height:72.6pt;z-index:251678720;visibility:visible;mso-wrap-style:square;mso-width-percent:0;mso-height-percent:0;mso-wrap-distance-left:9pt;mso-wrap-distance-top:0;mso-wrap-distance-right:9pt;mso-wrap-distance-bottom:0;mso-position-horizontal:absolute;mso-position-horizontal-relative:text;mso-position-vertical:absolute;mso-position-vertical-relative:text;mso-width-percent:0;mso-height-percent:0;mso-width-relative:margin;mso-height-relative:margin;v-text-anchor:middle" o:gfxdata="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" filled="f" strokecolor="black [3213]" strokeweight="2.25pt">
                       <v:stroke joinstyle="miter"/>

--- a/plantilla_compa/compatibilidad_temporal.docx
+++ b/plantilla_compa/compatibilidad_temporal.docx
@@ -1340,8 +1340,8 @@
                 <w:rFonts w:ascii="Calibri" w:hAnsi="Calibri" w:cs="Calibri"/>
                 <w:b/>
                 <w:bCs/>
-                <w:sz w:val="18"/>
-                <w:szCs w:val="18"/>
+                <w:sz w:val="24"/>
+                <w:szCs w:val="24"/>
                 <w:lang w:val="es-ES"/>
               </w:rPr>
             </w:pPr>
@@ -1355,6 +1355,30 @@
                 <w:lang w:val="es-ES"/>
               </w:rPr>
               <w:t>{{zona}}</w:t>
+            </w:r>
+          </w:p>
+          <w:p>
+            <w:pPr>
+              <w:jc w:val="center"/>
+              <w:rPr>
+                <w:rFonts w:ascii="Calibri" w:hAnsi="Calibri" w:cs="Calibri"/>
+                <w:b/>
+                <w:bCs/>
+                <w:sz w:val="18"/>
+                <w:szCs w:val="18"/>
+                <w:lang w:val="es-ES"/>
+              </w:rPr>
+            </w:pPr>
+            <w:r>
+              <w:rPr>
+                <w:rFonts w:ascii="Calibri" w:hAnsi="Calibri" w:cs="Calibri"/>
+                <w:b/>
+                <w:bCs/>
+                <w:sz w:val="18"/>
+                <w:szCs w:val="18"/>
+                <w:lang w:val="es-ES"/>
+              </w:rPr>
+              <w:t>{{ zona_desc }}</w:t>
             </w:r>
           </w:p>
         </w:tc>
@@ -2138,7 +2162,7 @@
                     </wp:anchor>
                   </w:drawing>
                 </mc:Choice>
-                <mc:Fallback xmlns:oel="http://schemas.microsoft.com/office/2019/extlst" xmlns:w16du="http://schemas.microsoft.com/office/word/2023/wordml/word16du">
+                <mc:Fallback xmlns:w16du="http://schemas.microsoft.com/office/word/2023/wordml/word16du" xmlns:oel="http://schemas.microsoft.com/office/2019/extlst">
                   <w:pict>
                     <v:oval w14:anchorId="05942B35" id="Elipse 2" o:spid="_x0000_s1026" style="position:absolute;margin-left:21.85pt;margin-top:7.5pt;width:76.05pt;height:72.6pt;z-index:251678720;visibility:visible;mso-wrap-style:square;mso-width-percent:0;mso-height-percent:0;mso-wrap-distance-left:9pt;mso-wrap-distance-top:0;mso-wrap-distance-right:9pt;mso-wrap-distance-bottom:0;mso-position-horizontal:absolute;mso-position-horizontal-relative:text;mso-position-vertical:absolute;mso-position-vertical-relative:text;mso-width-percent:0;mso-height-percent:0;mso-width-relative:margin;mso-height-relative:margin;v-text-anchor:middle" o:gfxdata="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" filled="f" strokecolor="black [3213]" strokeweight="2.25pt">
                       <v:stroke joinstyle="miter"/>

--- a/plantilla_compa/compatibilidad_temporal.docx
+++ b/plantilla_compa/compatibilidad_temporal.docx
@@ -24,7 +24,7 @@
           <w:szCs w:val="32"/>
           <w:lang w:val="es-ES"/>
         </w:rPr>
-        <w:t>EVALUACION</w:t>
+        <w:t>EVALUACI</w:t>
       </w:r>
       <w:r>
         <w:rPr>
@@ -35,6 +35,28 @@
           <w:szCs w:val="32"/>
           <w:lang w:val="es-ES"/>
         </w:rPr>
+        <w:t>Ó</w:t>
+      </w:r>
+      <w:r>
+        <w:rPr>
+          <w:rFonts w:ascii="Romantic" w:hAnsi="Romantic"/>
+          <w:i/>
+          <w:iCs/>
+          <w:sz w:val="32"/>
+          <w:szCs w:val="32"/>
+          <w:lang w:val="es-ES"/>
+        </w:rPr>
+        <w:t>N</w:t>
+      </w:r>
+      <w:r>
+        <w:rPr>
+          <w:rFonts w:ascii="Romantic" w:hAnsi="Romantic"/>
+          <w:i/>
+          <w:iCs/>
+          <w:sz w:val="32"/>
+          <w:szCs w:val="32"/>
+          <w:lang w:val="es-ES"/>
+        </w:rPr>
         <w:t xml:space="preserve"> DE COMPATIBILIDAD DE USO</w:t>
       </w:r>
     </w:p>
@@ -443,7 +465,25 @@
           <w:szCs w:val="24"/>
           <w:lang w:val="es-ES"/>
         </w:rPr>
-        <w:t xml:space="preserve">DIRECCION                    </w:t>
+        <w:t>DIRECCI</w:t>
+      </w:r>
+      <w:r>
+        <w:rPr>
+          <w:rFonts w:ascii="Calibri" w:hAnsi="Calibri" w:cs="Calibri"/>
+          <w:sz w:val="24"/>
+          <w:szCs w:val="24"/>
+          <w:lang w:val="es-ES"/>
+        </w:rPr>
+        <w:t>Ó</w:t>
+      </w:r>
+      <w:r>
+        <w:rPr>
+          <w:rFonts w:ascii="Calibri" w:hAnsi="Calibri" w:cs="Calibri"/>
+          <w:sz w:val="24"/>
+          <w:szCs w:val="24"/>
+          <w:lang w:val="es-ES"/>
+        </w:rPr>
+        <w:t xml:space="preserve">N                    </w:t>
       </w:r>
       <w:r>
         <w:rPr>
@@ -605,7 +645,16 @@
           <w:szCs w:val="24"/>
           <w:lang w:val="es-ES"/>
         </w:rPr>
-        <w:t>AREA COMERCIAL</w:t>
+        <w:t>Á</w:t>
+      </w:r>
+      <w:r>
+        <w:rPr>
+          <w:rFonts w:ascii="Calibri" w:hAnsi="Calibri" w:cs="Calibri"/>
+          <w:sz w:val="24"/>
+          <w:szCs w:val="24"/>
+          <w:lang w:val="es-ES"/>
+        </w:rPr>
+        <w:t>REA COMERCIAL</w:t>
       </w:r>
       <w:r>
         <w:rPr>
@@ -903,7 +952,25 @@
           <w:szCs w:val="24"/>
           <w:lang w:val="es-ES"/>
         </w:rPr>
-        <w:t>ACTIVIDADES QUE REGISTRAN EN EL INDICE DE USOS DE ACTIVIDADES URBANAS CONFORME LO ESTABLECE LA ORD. 933-MML:</w:t>
+        <w:t xml:space="preserve">ACTIVIDADES QUE REGISTRAN EN EL </w:t>
+      </w:r>
+      <w:r>
+        <w:rPr>
+          <w:rFonts w:ascii="Calibri" w:hAnsi="Calibri" w:cs="Calibri"/>
+          <w:sz w:val="24"/>
+          <w:szCs w:val="24"/>
+          <w:lang w:val="es-ES"/>
+        </w:rPr>
+        <w:t>Í</w:t>
+      </w:r>
+      <w:r>
+        <w:rPr>
+          <w:rFonts w:ascii="Calibri" w:hAnsi="Calibri" w:cs="Calibri"/>
+          <w:sz w:val="24"/>
+          <w:szCs w:val="24"/>
+          <w:lang w:val="es-ES"/>
+        </w:rPr>
+        <w:t>NDICE DE USOS DE ACTIVIDADES URBANAS CONFORME LO ESTABLECE LA ORD. 933-MML:</w:t>
       </w:r>
     </w:p>
     <w:p>
@@ -973,7 +1040,40 @@
                 <w:szCs w:val="18"/>
                 <w:lang w:val="es-ES"/>
               </w:rPr>
-              <w:t>{{actividad}}{{codigo}}</w:t>
+              <w:t>{{actividad}}</w:t>
+            </w:r>
+            <w:r>
+              <w:rPr>
+                <w:rFonts w:ascii="Calibri" w:hAnsi="Calibri" w:cs="Calibri"/>
+                <w:b/>
+                <w:bCs/>
+                <w:sz w:val="18"/>
+                <w:szCs w:val="18"/>
+                <w:lang w:val="es-ES"/>
+              </w:rPr>
+              <w:t>(</w:t>
+            </w:r>
+            <w:r>
+              <w:rPr>
+                <w:rFonts w:ascii="Calibri" w:hAnsi="Calibri" w:cs="Calibri"/>
+                <w:b/>
+                <w:bCs/>
+                <w:sz w:val="18"/>
+                <w:szCs w:val="18"/>
+                <w:lang w:val="es-ES"/>
+              </w:rPr>
+              <w:t>{{codigo}}</w:t>
+            </w:r>
+            <w:r>
+              <w:rPr>
+                <w:rFonts w:ascii="Calibri" w:hAnsi="Calibri" w:cs="Calibri"/>
+                <w:b/>
+                <w:bCs/>
+                <w:sz w:val="18"/>
+                <w:szCs w:val="18"/>
+                <w:lang w:val="es-ES"/>
+              </w:rPr>
+              <w:t>)</w:t>
             </w:r>
           </w:p>
         </w:tc>
@@ -1004,7 +1104,29 @@
                 <w:szCs w:val="18"/>
                 <w:lang w:val="es-ES"/>
               </w:rPr>
-              <w:t>ZONIFICACION</w:t>
+              <w:t>ZONIFICACI</w:t>
+            </w:r>
+            <w:r>
+              <w:rPr>
+                <w:rFonts w:ascii="Calibri" w:hAnsi="Calibri" w:cs="Calibri"/>
+                <w:b/>
+                <w:bCs/>
+                <w:sz w:val="18"/>
+                <w:szCs w:val="18"/>
+                <w:lang w:val="es-ES"/>
+              </w:rPr>
+              <w:t>Ó</w:t>
+            </w:r>
+            <w:r>
+              <w:rPr>
+                <w:rFonts w:ascii="Calibri" w:hAnsi="Calibri" w:cs="Calibri"/>
+                <w:b/>
+                <w:bCs/>
+                <w:sz w:val="18"/>
+                <w:szCs w:val="18"/>
+                <w:lang w:val="es-ES"/>
+              </w:rPr>
+              <w:t>N</w:t>
             </w:r>
           </w:p>
         </w:tc>
@@ -1066,7 +1188,25 @@
                 <w:szCs w:val="18"/>
                 <w:lang w:val="es-ES"/>
               </w:rPr>
-              <w:t>CODIGO</w:t>
+              <w:t>C</w:t>
+            </w:r>
+            <w:r>
+              <w:rPr>
+                <w:rFonts w:ascii="Calibri" w:hAnsi="Calibri" w:cs="Calibri"/>
+                <w:sz w:val="18"/>
+                <w:szCs w:val="18"/>
+                <w:lang w:val="es-ES"/>
+              </w:rPr>
+              <w:t>Ó</w:t>
+            </w:r>
+            <w:r>
+              <w:rPr>
+                <w:rFonts w:ascii="Calibri" w:hAnsi="Calibri" w:cs="Calibri"/>
+                <w:sz w:val="18"/>
+                <w:szCs w:val="18"/>
+                <w:lang w:val="es-ES"/>
+              </w:rPr>
+              <w:t>DIGO</w:t>
             </w:r>
           </w:p>
         </w:tc>
@@ -2364,7 +2504,7 @@
                                           <pic:cNvPicPr/>
                                         </pic:nvPicPr>
                                         <pic:blipFill>
-                                          <a:blip r:embed="rId9"/>
+                                          <a:blip r:embed="rId8"/>
                                           <a:stretch>
                                             <a:fillRect/>
                                           </a:stretch>
@@ -2489,7 +2629,7 @@
                           <pic:cNvPicPr/>
                         </pic:nvPicPr>
                         <pic:blipFill>
-                          <a:blip r:embed="rId10">
+                          <a:blip r:embed="rId9">
                             <a:extLst>
                               <a:ext uri="{28A0092B-C50C-407E-A947-70E740481C1C}">
                                 <a14:useLocalDpi xmlns:a14="http://schemas.microsoft.com/office/drawing/2010/main" val="0"/>
@@ -3274,7 +3414,7 @@
                     <pic:cNvPicPr/>
                   </pic:nvPicPr>
                   <pic:blipFill>
-                    <a:blip r:embed="rId11" cstate="print">
+                    <a:blip r:embed="rId10" cstate="print">
                       <a:extLst>
                         <a:ext uri="{28A0092B-C50C-407E-A947-70E740481C1C}">
                           <a14:useLocalDpi xmlns:a14="http://schemas.microsoft.com/office/drawing/2010/main" val="0"/>
@@ -3356,9 +3496,9 @@
       </w:pPr>
     </w:p>
     <w:sectPr>
-      <w:headerReference w:type="even" r:id="rId12"/>
-      <w:headerReference w:type="default" r:id="rId13"/>
-      <w:headerReference w:type="first" r:id="rId14"/>
+      <w:headerReference w:type="even" r:id="rId11"/>
+      <w:headerReference w:type="default" r:id="rId12"/>
+      <w:headerReference w:type="first" r:id="rId13"/>
       <w:pgSz w:w="11906" w:h="16838"/>
       <w:pgMar w:top="1560" w:right="991" w:bottom="851" w:left="1418" w:header="0" w:footer="708" w:gutter="0"/>
       <w:pgBorders w:offsetFrom="page">
